--- a/cv/Raju's Resume.docx
+++ b/cv/Raju's Resume.docx
@@ -45,17 +45,7 @@
           <w:bCs/>
           <w:lang w:val="en-US"/>
         </w:rPr>
-        <w:t xml:space="preserve"> (Damodar</w:t>
-      </w:r>
-      <w:bookmarkStart w:id="0" w:name="_GoBack"/>
-      <w:bookmarkEnd w:id="0"/>
-      <w:r>
-        <w:rPr>
-          <w:rFonts w:ascii="Arial" w:hAnsi="Arial" w:cs="Arial"/>
-          <w:bCs/>
-          <w:lang w:val="en-US"/>
-        </w:rPr>
-        <w:t xml:space="preserve"> Gundu)</w:t>
+        <w:t xml:space="preserve"> (Damodar Gundu)</w:t>
       </w:r>
     </w:p>
     <w:p>
@@ -1324,308 +1314,296 @@
             <w:rFonts w:ascii="Arial" w:hAnsi="Arial" w:cs="Arial"/>
             <w:lang w:val="en-US"/>
           </w:rPr>
-          <w:t>https://github.com/damodarraju/</w:t>
+          <w:t>https://github.com/damodarraju/Roll-The-Dice.git</w:t>
         </w:r>
+      </w:hyperlink>
+    </w:p>
+    <w:p>
+      <w:pPr>
+        <w:widowControl w:val="0"/>
+        <w:tabs>
+          <w:tab w:val="left" w:pos="560"/>
+          <w:tab w:val="left" w:pos="1120"/>
+          <w:tab w:val="left" w:pos="1680"/>
+          <w:tab w:val="left" w:pos="2240"/>
+          <w:tab w:val="left" w:pos="2800"/>
+          <w:tab w:val="left" w:pos="3360"/>
+          <w:tab w:val="left" w:pos="3920"/>
+          <w:tab w:val="left" w:pos="4480"/>
+          <w:tab w:val="left" w:pos="5040"/>
+          <w:tab w:val="left" w:pos="5600"/>
+          <w:tab w:val="left" w:pos="6160"/>
+          <w:tab w:val="left" w:pos="6720"/>
+        </w:tabs>
+        <w:autoSpaceDE w:val="0"/>
+        <w:autoSpaceDN w:val="0"/>
+        <w:adjustRightInd w:val="0"/>
+        <w:spacing w:after="100"/>
+        <w:rPr>
+          <w:rFonts w:ascii="Arial" w:hAnsi="Arial" w:cs="Arial"/>
+          <w:lang w:val="en-US"/>
+        </w:rPr>
+      </w:pPr>
+    </w:p>
+    <w:p>
+      <w:pPr>
+        <w:widowControl w:val="0"/>
+        <w:tabs>
+          <w:tab w:val="left" w:pos="560"/>
+          <w:tab w:val="left" w:pos="1120"/>
+          <w:tab w:val="left" w:pos="1680"/>
+          <w:tab w:val="left" w:pos="2240"/>
+          <w:tab w:val="left" w:pos="2800"/>
+          <w:tab w:val="left" w:pos="3360"/>
+          <w:tab w:val="left" w:pos="3920"/>
+          <w:tab w:val="left" w:pos="4480"/>
+          <w:tab w:val="left" w:pos="5040"/>
+          <w:tab w:val="left" w:pos="5600"/>
+          <w:tab w:val="left" w:pos="6160"/>
+          <w:tab w:val="left" w:pos="6720"/>
+        </w:tabs>
+        <w:autoSpaceDE w:val="0"/>
+        <w:autoSpaceDN w:val="0"/>
+        <w:adjustRightInd w:val="0"/>
+        <w:spacing w:after="100"/>
+        <w:rPr>
+          <w:rFonts w:ascii="Arial" w:hAnsi="Arial" w:cs="Arial"/>
+          <w:b/>
+          <w:u w:val="single"/>
+          <w:lang w:val="en-US"/>
+        </w:rPr>
+      </w:pPr>
+    </w:p>
+    <w:p>
+      <w:pPr>
+        <w:widowControl w:val="0"/>
+        <w:tabs>
+          <w:tab w:val="left" w:pos="560"/>
+          <w:tab w:val="left" w:pos="1120"/>
+          <w:tab w:val="left" w:pos="1680"/>
+          <w:tab w:val="left" w:pos="2240"/>
+          <w:tab w:val="left" w:pos="2800"/>
+          <w:tab w:val="left" w:pos="3360"/>
+          <w:tab w:val="left" w:pos="3920"/>
+          <w:tab w:val="left" w:pos="4480"/>
+          <w:tab w:val="left" w:pos="5040"/>
+          <w:tab w:val="left" w:pos="5600"/>
+          <w:tab w:val="left" w:pos="6160"/>
+          <w:tab w:val="left" w:pos="6720"/>
+        </w:tabs>
+        <w:autoSpaceDE w:val="0"/>
+        <w:autoSpaceDN w:val="0"/>
+        <w:adjustRightInd w:val="0"/>
+        <w:spacing w:after="100"/>
+        <w:rPr>
+          <w:rFonts w:ascii="Arial" w:hAnsi="Arial" w:cs="Arial"/>
+          <w:b/>
+          <w:u w:val="single"/>
+          <w:lang w:val="en-US"/>
+        </w:rPr>
+      </w:pPr>
+      <w:r>
+        <w:rPr>
+          <w:rFonts w:ascii="Arial" w:hAnsi="Arial" w:cs="Arial"/>
+          <w:b/>
+          <w:u w:val="single"/>
+          <w:lang w:val="en-US"/>
+        </w:rPr>
+        <w:t>Swiftris Game</w:t>
+      </w:r>
+    </w:p>
+    <w:p>
+      <w:pPr>
+        <w:widowControl w:val="0"/>
+        <w:tabs>
+          <w:tab w:val="left" w:pos="560"/>
+          <w:tab w:val="left" w:pos="1120"/>
+          <w:tab w:val="left" w:pos="1680"/>
+          <w:tab w:val="left" w:pos="2240"/>
+          <w:tab w:val="left" w:pos="2800"/>
+          <w:tab w:val="left" w:pos="3360"/>
+          <w:tab w:val="left" w:pos="3920"/>
+          <w:tab w:val="left" w:pos="4480"/>
+          <w:tab w:val="left" w:pos="5040"/>
+          <w:tab w:val="left" w:pos="5600"/>
+          <w:tab w:val="left" w:pos="6160"/>
+          <w:tab w:val="left" w:pos="6720"/>
+        </w:tabs>
+        <w:autoSpaceDE w:val="0"/>
+        <w:autoSpaceDN w:val="0"/>
+        <w:adjustRightInd w:val="0"/>
+        <w:spacing w:after="100"/>
+        <w:rPr>
+          <w:rFonts w:ascii="Arial" w:hAnsi="Arial" w:cs="Arial"/>
+          <w:lang w:val="en-US"/>
+        </w:rPr>
+      </w:pPr>
+      <w:r>
+        <w:rPr>
+          <w:rFonts w:ascii="Arial" w:hAnsi="Arial" w:cs="Arial"/>
+          <w:lang w:val="en-US"/>
+        </w:rPr>
+        <w:t>Swiftris</w:t>
+      </w:r>
+      <w:r>
+        <w:rPr>
+          <w:rFonts w:ascii="Arial" w:hAnsi="Arial" w:cs="Arial"/>
+          <w:lang w:val="en-US"/>
+        </w:rPr>
+        <w:t xml:space="preserve"> is an iOS</w:t>
+      </w:r>
+      <w:r>
+        <w:rPr>
+          <w:rFonts w:ascii="Arial" w:hAnsi="Arial" w:cs="Arial"/>
+          <w:lang w:val="en-US"/>
+        </w:rPr>
+        <w:t xml:space="preserve"> </w:t>
+      </w:r>
+      <w:r>
+        <w:rPr>
+          <w:rFonts w:ascii="Arial" w:hAnsi="Arial" w:cs="Arial"/>
+          <w:lang w:val="en-US"/>
+        </w:rPr>
+        <w:t>game made using</w:t>
+      </w:r>
+      <w:r>
+        <w:rPr>
+          <w:rFonts w:ascii="Arial" w:hAnsi="Arial" w:cs="Arial"/>
+          <w:lang w:val="en-US"/>
+        </w:rPr>
+        <w:t xml:space="preserve"> Swift</w:t>
+      </w:r>
+      <w:r>
+        <w:rPr>
+          <w:rFonts w:ascii="Arial" w:hAnsi="Arial" w:cs="Arial"/>
+          <w:lang w:val="en-US"/>
+        </w:rPr>
+        <w:t xml:space="preserve">. </w:t>
+      </w:r>
+    </w:p>
+    <w:p>
+      <w:pPr>
+        <w:widowControl w:val="0"/>
+        <w:tabs>
+          <w:tab w:val="left" w:pos="560"/>
+          <w:tab w:val="left" w:pos="1120"/>
+          <w:tab w:val="left" w:pos="1680"/>
+          <w:tab w:val="left" w:pos="2240"/>
+          <w:tab w:val="left" w:pos="2800"/>
+          <w:tab w:val="left" w:pos="3360"/>
+          <w:tab w:val="left" w:pos="3920"/>
+          <w:tab w:val="left" w:pos="4480"/>
+          <w:tab w:val="left" w:pos="5040"/>
+          <w:tab w:val="left" w:pos="5600"/>
+          <w:tab w:val="left" w:pos="6160"/>
+          <w:tab w:val="left" w:pos="6720"/>
+        </w:tabs>
+        <w:autoSpaceDE w:val="0"/>
+        <w:autoSpaceDN w:val="0"/>
+        <w:adjustRightInd w:val="0"/>
+        <w:spacing w:after="100"/>
+        <w:rPr>
+          <w:rFonts w:ascii="Arial" w:hAnsi="Arial" w:cs="Arial"/>
+          <w:lang w:val="en-US"/>
+        </w:rPr>
+      </w:pPr>
+      <w:r>
+        <w:rPr>
+          <w:rFonts w:ascii="Arial" w:hAnsi="Arial" w:cs="Arial"/>
+          <w:lang w:val="en-US"/>
+        </w:rPr>
+        <w:t xml:space="preserve">I made this project while learning to develop with Swift, the new programming language introduced last year at WWDC to replace Objective-C.  </w:t>
+      </w:r>
+    </w:p>
+    <w:p>
+      <w:pPr>
+        <w:widowControl w:val="0"/>
+        <w:tabs>
+          <w:tab w:val="left" w:pos="560"/>
+          <w:tab w:val="left" w:pos="1120"/>
+          <w:tab w:val="left" w:pos="1680"/>
+          <w:tab w:val="left" w:pos="2240"/>
+          <w:tab w:val="left" w:pos="2800"/>
+          <w:tab w:val="left" w:pos="3360"/>
+          <w:tab w:val="left" w:pos="3920"/>
+          <w:tab w:val="left" w:pos="4480"/>
+          <w:tab w:val="left" w:pos="5040"/>
+          <w:tab w:val="left" w:pos="5600"/>
+          <w:tab w:val="left" w:pos="6160"/>
+          <w:tab w:val="left" w:pos="6720"/>
+        </w:tabs>
+        <w:autoSpaceDE w:val="0"/>
+        <w:autoSpaceDN w:val="0"/>
+        <w:adjustRightInd w:val="0"/>
+        <w:spacing w:after="100"/>
+        <w:rPr>
+          <w:rFonts w:ascii="Arial" w:hAnsi="Arial" w:cs="Arial"/>
+          <w:lang w:val="en-US"/>
+        </w:rPr>
+      </w:pPr>
+      <w:r>
+        <w:rPr>
+          <w:rFonts w:ascii="Arial" w:hAnsi="Arial" w:cs="Arial"/>
+          <w:lang w:val="en-US"/>
+        </w:rPr>
+        <w:t xml:space="preserve">Tools: Xcode, Swift, </w:t>
+      </w:r>
+      <w:r>
+        <w:rPr>
+          <w:rFonts w:ascii="Arial" w:hAnsi="Arial" w:cs="Arial"/>
+          <w:lang w:val="en-US"/>
+        </w:rPr>
+        <w:t>Storyboard, Game View</w:t>
+      </w:r>
+    </w:p>
+    <w:p>
+      <w:pPr>
+        <w:widowControl w:val="0"/>
+        <w:tabs>
+          <w:tab w:val="left" w:pos="560"/>
+          <w:tab w:val="left" w:pos="1120"/>
+          <w:tab w:val="left" w:pos="1680"/>
+          <w:tab w:val="left" w:pos="2240"/>
+          <w:tab w:val="left" w:pos="2800"/>
+          <w:tab w:val="left" w:pos="3360"/>
+          <w:tab w:val="left" w:pos="3920"/>
+          <w:tab w:val="left" w:pos="4480"/>
+          <w:tab w:val="left" w:pos="5040"/>
+          <w:tab w:val="left" w:pos="5600"/>
+          <w:tab w:val="left" w:pos="6160"/>
+          <w:tab w:val="left" w:pos="6720"/>
+        </w:tabs>
+        <w:autoSpaceDE w:val="0"/>
+        <w:autoSpaceDN w:val="0"/>
+        <w:adjustRightInd w:val="0"/>
+        <w:spacing w:after="100"/>
+        <w:rPr>
+          <w:rStyle w:val="Hyperlink"/>
+          <w:rFonts w:ascii="Arial" w:hAnsi="Arial" w:cs="Arial"/>
+          <w:lang w:val="en-US"/>
+        </w:rPr>
+      </w:pPr>
+      <w:proofErr w:type="gramStart"/>
+      <w:r>
+        <w:rPr>
+          <w:rFonts w:ascii="Arial" w:hAnsi="Arial" w:cs="Arial"/>
+          <w:lang w:val="en-US"/>
+        </w:rPr>
+        <w:t xml:space="preserve">Github Link </w:t>
+      </w:r>
+      <w:hyperlink r:id="rId10" w:history="1">
+        <w:proofErr w:type="gramEnd"/>
         <w:r>
           <w:rPr>
             <w:rStyle w:val="Hyperlink"/>
             <w:rFonts w:ascii="Arial" w:hAnsi="Arial" w:cs="Arial"/>
             <w:lang w:val="en-US"/>
           </w:rPr>
-          <w:t>RolltheDice</w:t>
-        </w:r>
-        <w:r>
-          <w:rPr>
-            <w:rStyle w:val="Hyperlink"/>
-            <w:rFonts w:ascii="Arial" w:hAnsi="Arial" w:cs="Arial"/>
-            <w:lang w:val="en-US"/>
-          </w:rPr>
-          <w:t>.git</w:t>
+          <w:t>https://github.com/damodarraju/Swiftris..git</w:t>
         </w:r>
       </w:hyperlink>
-    </w:p>
-    <w:p>
-      <w:pPr>
-        <w:widowControl w:val="0"/>
-        <w:tabs>
-          <w:tab w:val="left" w:pos="560"/>
-          <w:tab w:val="left" w:pos="1120"/>
-          <w:tab w:val="left" w:pos="1680"/>
-          <w:tab w:val="left" w:pos="2240"/>
-          <w:tab w:val="left" w:pos="2800"/>
-          <w:tab w:val="left" w:pos="3360"/>
-          <w:tab w:val="left" w:pos="3920"/>
-          <w:tab w:val="left" w:pos="4480"/>
-          <w:tab w:val="left" w:pos="5040"/>
-          <w:tab w:val="left" w:pos="5600"/>
-          <w:tab w:val="left" w:pos="6160"/>
-          <w:tab w:val="left" w:pos="6720"/>
-        </w:tabs>
-        <w:autoSpaceDE w:val="0"/>
-        <w:autoSpaceDN w:val="0"/>
-        <w:adjustRightInd w:val="0"/>
-        <w:spacing w:after="100"/>
-        <w:rPr>
-          <w:rFonts w:ascii="Arial" w:hAnsi="Arial" w:cs="Arial"/>
-          <w:lang w:val="en-US"/>
-        </w:rPr>
-      </w:pPr>
-    </w:p>
-    <w:p>
-      <w:pPr>
-        <w:widowControl w:val="0"/>
-        <w:tabs>
-          <w:tab w:val="left" w:pos="560"/>
-          <w:tab w:val="left" w:pos="1120"/>
-          <w:tab w:val="left" w:pos="1680"/>
-          <w:tab w:val="left" w:pos="2240"/>
-          <w:tab w:val="left" w:pos="2800"/>
-          <w:tab w:val="left" w:pos="3360"/>
-          <w:tab w:val="left" w:pos="3920"/>
-          <w:tab w:val="left" w:pos="4480"/>
-          <w:tab w:val="left" w:pos="5040"/>
-          <w:tab w:val="left" w:pos="5600"/>
-          <w:tab w:val="left" w:pos="6160"/>
-          <w:tab w:val="left" w:pos="6720"/>
-        </w:tabs>
-        <w:autoSpaceDE w:val="0"/>
-        <w:autoSpaceDN w:val="0"/>
-        <w:adjustRightInd w:val="0"/>
-        <w:spacing w:after="100"/>
-        <w:rPr>
-          <w:rFonts w:ascii="Arial" w:hAnsi="Arial" w:cs="Arial"/>
-          <w:b/>
-          <w:u w:val="single"/>
-          <w:lang w:val="en-US"/>
-        </w:rPr>
-      </w:pPr>
-    </w:p>
-    <w:p>
-      <w:pPr>
-        <w:widowControl w:val="0"/>
-        <w:tabs>
-          <w:tab w:val="left" w:pos="560"/>
-          <w:tab w:val="left" w:pos="1120"/>
-          <w:tab w:val="left" w:pos="1680"/>
-          <w:tab w:val="left" w:pos="2240"/>
-          <w:tab w:val="left" w:pos="2800"/>
-          <w:tab w:val="left" w:pos="3360"/>
-          <w:tab w:val="left" w:pos="3920"/>
-          <w:tab w:val="left" w:pos="4480"/>
-          <w:tab w:val="left" w:pos="5040"/>
-          <w:tab w:val="left" w:pos="5600"/>
-          <w:tab w:val="left" w:pos="6160"/>
-          <w:tab w:val="left" w:pos="6720"/>
-        </w:tabs>
-        <w:autoSpaceDE w:val="0"/>
-        <w:autoSpaceDN w:val="0"/>
-        <w:adjustRightInd w:val="0"/>
-        <w:spacing w:after="100"/>
-        <w:rPr>
-          <w:rFonts w:ascii="Arial" w:hAnsi="Arial" w:cs="Arial"/>
-          <w:b/>
-          <w:u w:val="single"/>
-          <w:lang w:val="en-US"/>
-        </w:rPr>
-      </w:pPr>
-      <w:r>
-        <w:rPr>
-          <w:rFonts w:ascii="Arial" w:hAnsi="Arial" w:cs="Arial"/>
-          <w:b/>
-          <w:u w:val="single"/>
-          <w:lang w:val="en-US"/>
-        </w:rPr>
-        <w:t>Swiftris Game</w:t>
-      </w:r>
-    </w:p>
-    <w:p>
-      <w:pPr>
-        <w:widowControl w:val="0"/>
-        <w:tabs>
-          <w:tab w:val="left" w:pos="560"/>
-          <w:tab w:val="left" w:pos="1120"/>
-          <w:tab w:val="left" w:pos="1680"/>
-          <w:tab w:val="left" w:pos="2240"/>
-          <w:tab w:val="left" w:pos="2800"/>
-          <w:tab w:val="left" w:pos="3360"/>
-          <w:tab w:val="left" w:pos="3920"/>
-          <w:tab w:val="left" w:pos="4480"/>
-          <w:tab w:val="left" w:pos="5040"/>
-          <w:tab w:val="left" w:pos="5600"/>
-          <w:tab w:val="left" w:pos="6160"/>
-          <w:tab w:val="left" w:pos="6720"/>
-        </w:tabs>
-        <w:autoSpaceDE w:val="0"/>
-        <w:autoSpaceDN w:val="0"/>
-        <w:adjustRightInd w:val="0"/>
-        <w:spacing w:after="100"/>
-        <w:rPr>
-          <w:rFonts w:ascii="Arial" w:hAnsi="Arial" w:cs="Arial"/>
-          <w:lang w:val="en-US"/>
-        </w:rPr>
-      </w:pPr>
-      <w:r>
-        <w:rPr>
-          <w:rFonts w:ascii="Arial" w:hAnsi="Arial" w:cs="Arial"/>
-          <w:lang w:val="en-US"/>
-        </w:rPr>
-        <w:t>Swiftris</w:t>
-      </w:r>
-      <w:r>
-        <w:rPr>
-          <w:rFonts w:ascii="Arial" w:hAnsi="Arial" w:cs="Arial"/>
-          <w:lang w:val="en-US"/>
-        </w:rPr>
-        <w:t xml:space="preserve"> is an iOS</w:t>
-      </w:r>
-      <w:r>
-        <w:rPr>
-          <w:rFonts w:ascii="Arial" w:hAnsi="Arial" w:cs="Arial"/>
-          <w:lang w:val="en-US"/>
-        </w:rPr>
-        <w:t xml:space="preserve"> </w:t>
-      </w:r>
-      <w:r>
-        <w:rPr>
-          <w:rFonts w:ascii="Arial" w:hAnsi="Arial" w:cs="Arial"/>
-          <w:lang w:val="en-US"/>
-        </w:rPr>
-        <w:t>game made using</w:t>
-      </w:r>
-      <w:r>
-        <w:rPr>
-          <w:rFonts w:ascii="Arial" w:hAnsi="Arial" w:cs="Arial"/>
-          <w:lang w:val="en-US"/>
-        </w:rPr>
-        <w:t xml:space="preserve"> Swift</w:t>
-      </w:r>
-      <w:r>
-        <w:rPr>
-          <w:rFonts w:ascii="Arial" w:hAnsi="Arial" w:cs="Arial"/>
-          <w:lang w:val="en-US"/>
-        </w:rPr>
-        <w:t xml:space="preserve">. </w:t>
-      </w:r>
-    </w:p>
-    <w:p>
-      <w:pPr>
-        <w:widowControl w:val="0"/>
-        <w:tabs>
-          <w:tab w:val="left" w:pos="560"/>
-          <w:tab w:val="left" w:pos="1120"/>
-          <w:tab w:val="left" w:pos="1680"/>
-          <w:tab w:val="left" w:pos="2240"/>
-          <w:tab w:val="left" w:pos="2800"/>
-          <w:tab w:val="left" w:pos="3360"/>
-          <w:tab w:val="left" w:pos="3920"/>
-          <w:tab w:val="left" w:pos="4480"/>
-          <w:tab w:val="left" w:pos="5040"/>
-          <w:tab w:val="left" w:pos="5600"/>
-          <w:tab w:val="left" w:pos="6160"/>
-          <w:tab w:val="left" w:pos="6720"/>
-        </w:tabs>
-        <w:autoSpaceDE w:val="0"/>
-        <w:autoSpaceDN w:val="0"/>
-        <w:adjustRightInd w:val="0"/>
-        <w:spacing w:after="100"/>
-        <w:rPr>
-          <w:rFonts w:ascii="Arial" w:hAnsi="Arial" w:cs="Arial"/>
-          <w:lang w:val="en-US"/>
-        </w:rPr>
-      </w:pPr>
-      <w:r>
-        <w:rPr>
-          <w:rFonts w:ascii="Arial" w:hAnsi="Arial" w:cs="Arial"/>
-          <w:lang w:val="en-US"/>
-        </w:rPr>
-        <w:t xml:space="preserve">I made this project while learning to develop with Swift, the new programming language introduced last year at WWDC to replace Objective-C.  </w:t>
-      </w:r>
-    </w:p>
-    <w:p>
-      <w:pPr>
-        <w:widowControl w:val="0"/>
-        <w:tabs>
-          <w:tab w:val="left" w:pos="560"/>
-          <w:tab w:val="left" w:pos="1120"/>
-          <w:tab w:val="left" w:pos="1680"/>
-          <w:tab w:val="left" w:pos="2240"/>
-          <w:tab w:val="left" w:pos="2800"/>
-          <w:tab w:val="left" w:pos="3360"/>
-          <w:tab w:val="left" w:pos="3920"/>
-          <w:tab w:val="left" w:pos="4480"/>
-          <w:tab w:val="left" w:pos="5040"/>
-          <w:tab w:val="left" w:pos="5600"/>
-          <w:tab w:val="left" w:pos="6160"/>
-          <w:tab w:val="left" w:pos="6720"/>
-        </w:tabs>
-        <w:autoSpaceDE w:val="0"/>
-        <w:autoSpaceDN w:val="0"/>
-        <w:adjustRightInd w:val="0"/>
-        <w:spacing w:after="100"/>
-        <w:rPr>
-          <w:rFonts w:ascii="Arial" w:hAnsi="Arial" w:cs="Arial"/>
-          <w:lang w:val="en-US"/>
-        </w:rPr>
-      </w:pPr>
-      <w:r>
-        <w:rPr>
-          <w:rFonts w:ascii="Arial" w:hAnsi="Arial" w:cs="Arial"/>
-          <w:lang w:val="en-US"/>
-        </w:rPr>
-        <w:t xml:space="preserve">Tools: Xcode, Swift, </w:t>
-      </w:r>
-      <w:r>
-        <w:rPr>
-          <w:rFonts w:ascii="Arial" w:hAnsi="Arial" w:cs="Arial"/>
-          <w:lang w:val="en-US"/>
-        </w:rPr>
-        <w:t>Storyboard, Game View</w:t>
-      </w:r>
-    </w:p>
-    <w:p>
-      <w:pPr>
-        <w:widowControl w:val="0"/>
-        <w:tabs>
-          <w:tab w:val="left" w:pos="560"/>
-          <w:tab w:val="left" w:pos="1120"/>
-          <w:tab w:val="left" w:pos="1680"/>
-          <w:tab w:val="left" w:pos="2240"/>
-          <w:tab w:val="left" w:pos="2800"/>
-          <w:tab w:val="left" w:pos="3360"/>
-          <w:tab w:val="left" w:pos="3920"/>
-          <w:tab w:val="left" w:pos="4480"/>
-          <w:tab w:val="left" w:pos="5040"/>
-          <w:tab w:val="left" w:pos="5600"/>
-          <w:tab w:val="left" w:pos="6160"/>
-          <w:tab w:val="left" w:pos="6720"/>
-        </w:tabs>
-        <w:autoSpaceDE w:val="0"/>
-        <w:autoSpaceDN w:val="0"/>
-        <w:adjustRightInd w:val="0"/>
-        <w:spacing w:after="100"/>
-        <w:rPr>
-          <w:rStyle w:val="Hyperlink"/>
-          <w:rFonts w:ascii="Arial" w:hAnsi="Arial" w:cs="Arial"/>
-          <w:lang w:val="en-US"/>
-        </w:rPr>
-      </w:pPr>
-      <w:r>
-        <w:rPr>
-          <w:rFonts w:ascii="Arial" w:hAnsi="Arial" w:cs="Arial"/>
-          <w:lang w:val="en-US"/>
-        </w:rPr>
-        <w:t xml:space="preserve">Github Link </w:t>
-      </w:r>
-      <w:hyperlink r:id="rId10" w:history="1">
-        <w:r>
-          <w:rPr>
-            <w:rStyle w:val="Hyperlink"/>
-            <w:rFonts w:ascii="Arial" w:hAnsi="Arial" w:cs="Arial"/>
-            <w:lang w:val="en-US"/>
-          </w:rPr>
-          <w:t>https://github.com/damodarraju/Swiftris.git</w:t>
-        </w:r>
-      </w:hyperlink>
+      <w:bookmarkStart w:id="0" w:name="_GoBack"/>
+      <w:bookmarkEnd w:id="0"/>
     </w:p>
     <w:p>
       <w:pPr>

--- a/cv/Raju's Resume.docx
+++ b/cv/Raju's Resume.docx
@@ -45,7 +45,25 @@
           <w:bCs/>
           <w:lang w:val="en-US"/>
         </w:rPr>
-        <w:t xml:space="preserve"> (Damodar Gundu)</w:t>
+        <w:t xml:space="preserve"> (</w:t>
+      </w:r>
+      <w:proofErr w:type="spellStart"/>
+      <w:r>
+        <w:rPr>
+          <w:rFonts w:ascii="Arial" w:hAnsi="Arial" w:cs="Arial"/>
+          <w:bCs/>
+          <w:lang w:val="en-US"/>
+        </w:rPr>
+        <w:t>Damodar</w:t>
+      </w:r>
+      <w:proofErr w:type="spellEnd"/>
+      <w:r>
+        <w:rPr>
+          <w:rFonts w:ascii="Arial" w:hAnsi="Arial" w:cs="Arial"/>
+          <w:bCs/>
+          <w:lang w:val="en-US"/>
+        </w:rPr>
+        <w:t xml:space="preserve"> Gundu)</w:t>
       </w:r>
     </w:p>
     <w:p>
@@ -283,7 +301,23 @@
           <w:rFonts w:ascii="Arial" w:hAnsi="Arial" w:cs="Arial"/>
           <w:lang w:val="en-US"/>
         </w:rPr>
-        <w:t>iOS app development with Swift and Xcode</w:t>
+        <w:t xml:space="preserve">iOS </w:t>
+      </w:r>
+      <w:r>
+        <w:rPr>
+          <w:rFonts w:ascii="Arial" w:hAnsi="Arial" w:cs="Arial"/>
+          <w:lang w:val="en-US"/>
+        </w:rPr>
+        <w:t xml:space="preserve">mobile </w:t>
+      </w:r>
+      <w:bookmarkStart w:id="0" w:name="_GoBack"/>
+      <w:bookmarkEnd w:id="0"/>
+      <w:r>
+        <w:rPr>
+          <w:rFonts w:ascii="Arial" w:hAnsi="Arial" w:cs="Arial"/>
+          <w:lang w:val="en-US"/>
+        </w:rPr>
+        <w:t>app development with Swift and Xcode</w:t>
       </w:r>
     </w:p>
     <w:p>
@@ -638,13 +672,328 @@
           <w:lang w:val="en-US"/>
         </w:rPr>
       </w:pPr>
-      <w:r>
+      <w:hyperlink r:id="rId7" w:history="1">
+        <w:proofErr w:type="spellStart"/>
+        <w:proofErr w:type="gramStart"/>
+        <w:r>
+          <w:rPr>
+            <w:rStyle w:val="Hyperlink"/>
+            <w:rFonts w:ascii="Arial" w:hAnsi="Arial" w:cs="Arial"/>
+            <w:b/>
+            <w:lang w:val="en-US"/>
+          </w:rPr>
+          <w:t>uSharity.org</w:t>
+        </w:r>
+        <w:proofErr w:type="gramEnd"/>
+      </w:hyperlink>
+      <w:proofErr w:type="spellEnd"/>
+    </w:p>
+    <w:p>
+      <w:pPr>
+        <w:widowControl w:val="0"/>
+        <w:tabs>
+          <w:tab w:val="left" w:pos="560"/>
+          <w:tab w:val="left" w:pos="1120"/>
+          <w:tab w:val="left" w:pos="1680"/>
+          <w:tab w:val="left" w:pos="2240"/>
+          <w:tab w:val="left" w:pos="2800"/>
+          <w:tab w:val="left" w:pos="3360"/>
+          <w:tab w:val="left" w:pos="3920"/>
+          <w:tab w:val="left" w:pos="4480"/>
+          <w:tab w:val="left" w:pos="5040"/>
+          <w:tab w:val="left" w:pos="5600"/>
+          <w:tab w:val="left" w:pos="6160"/>
+          <w:tab w:val="left" w:pos="6720"/>
+        </w:tabs>
+        <w:autoSpaceDE w:val="0"/>
+        <w:autoSpaceDN w:val="0"/>
+        <w:adjustRightInd w:val="0"/>
+        <w:spacing w:after="100"/>
+        <w:rPr>
+          <w:rFonts w:ascii="Arial" w:hAnsi="Arial" w:cs="Arial"/>
+          <w:lang w:val="en-US"/>
+        </w:rPr>
+      </w:pPr>
+      <w:proofErr w:type="spellStart"/>
+      <w:proofErr w:type="gramStart"/>
+      <w:r>
+        <w:rPr>
+          <w:rFonts w:ascii="Arial" w:hAnsi="Arial" w:cs="Arial"/>
+          <w:lang w:val="en-US"/>
+        </w:rPr>
+        <w:t>uSharity</w:t>
+      </w:r>
+      <w:proofErr w:type="spellEnd"/>
+      <w:proofErr w:type="gramEnd"/>
+      <w:r>
+        <w:rPr>
+          <w:rFonts w:ascii="Arial" w:hAnsi="Arial" w:cs="Arial"/>
+          <w:lang w:val="en-US"/>
+        </w:rPr>
+        <w:t xml:space="preserve"> allows individuals, business and </w:t>
+      </w:r>
+      <w:proofErr w:type="spellStart"/>
+      <w:r>
+        <w:rPr>
+          <w:rFonts w:ascii="Arial" w:hAnsi="Arial" w:cs="Arial"/>
+          <w:lang w:val="en-US"/>
+        </w:rPr>
+        <w:t>organisations</w:t>
+      </w:r>
+      <w:proofErr w:type="spellEnd"/>
+      <w:r>
+        <w:rPr>
+          <w:rFonts w:ascii="Arial" w:hAnsi="Arial" w:cs="Arial"/>
+          <w:lang w:val="en-US"/>
+        </w:rPr>
+        <w:t xml:space="preserve"> to channel their contributions to charity </w:t>
+      </w:r>
+      <w:proofErr w:type="spellStart"/>
+      <w:r>
+        <w:rPr>
+          <w:rFonts w:ascii="Arial" w:hAnsi="Arial" w:cs="Arial"/>
+          <w:lang w:val="en-US"/>
+        </w:rPr>
+        <w:t>organisations</w:t>
+      </w:r>
+      <w:proofErr w:type="spellEnd"/>
+      <w:r>
+        <w:rPr>
+          <w:rFonts w:ascii="Arial" w:hAnsi="Arial" w:cs="Arial"/>
+          <w:lang w:val="en-US"/>
+        </w:rPr>
+        <w:t xml:space="preserve">.  This was built at a recent </w:t>
+      </w:r>
+      <w:proofErr w:type="spellStart"/>
+      <w:r>
+        <w:rPr>
+          <w:rFonts w:ascii="Arial" w:hAnsi="Arial" w:cs="Arial"/>
+          <w:lang w:val="en-US"/>
+        </w:rPr>
+        <w:t>GovHack</w:t>
+      </w:r>
+      <w:proofErr w:type="spellEnd"/>
+      <w:r>
+        <w:rPr>
+          <w:rFonts w:ascii="Arial" w:hAnsi="Arial" w:cs="Arial"/>
+          <w:lang w:val="en-US"/>
+        </w:rPr>
+        <w:t xml:space="preserve"> Sydney 2015.  Worked with designers, </w:t>
+      </w:r>
+      <w:proofErr w:type="gramStart"/>
+      <w:r>
+        <w:rPr>
+          <w:rFonts w:ascii="Arial" w:hAnsi="Arial" w:cs="Arial"/>
+          <w:lang w:val="en-US"/>
+        </w:rPr>
+        <w:t>story tellers</w:t>
+      </w:r>
+      <w:proofErr w:type="gramEnd"/>
+      <w:r>
+        <w:rPr>
+          <w:rFonts w:ascii="Arial" w:hAnsi="Arial" w:cs="Arial"/>
+          <w:lang w:val="en-US"/>
+        </w:rPr>
+        <w:t xml:space="preserve"> and backend developer in a 48 hour </w:t>
+      </w:r>
+      <w:proofErr w:type="spellStart"/>
+      <w:r>
+        <w:rPr>
+          <w:rFonts w:ascii="Arial" w:hAnsi="Arial" w:cs="Arial"/>
+          <w:lang w:val="en-US"/>
+        </w:rPr>
+        <w:t>hackathon</w:t>
+      </w:r>
+      <w:proofErr w:type="spellEnd"/>
+      <w:r>
+        <w:rPr>
+          <w:rFonts w:ascii="Arial" w:hAnsi="Arial" w:cs="Arial"/>
+          <w:lang w:val="en-US"/>
+        </w:rPr>
+        <w:t xml:space="preserve"> over a weekend.</w:t>
+      </w:r>
+    </w:p>
+    <w:p>
+      <w:pPr>
+        <w:widowControl w:val="0"/>
+        <w:tabs>
+          <w:tab w:val="left" w:pos="560"/>
+          <w:tab w:val="left" w:pos="1120"/>
+          <w:tab w:val="left" w:pos="1680"/>
+          <w:tab w:val="left" w:pos="2240"/>
+          <w:tab w:val="left" w:pos="2800"/>
+          <w:tab w:val="left" w:pos="3360"/>
+          <w:tab w:val="left" w:pos="3920"/>
+          <w:tab w:val="left" w:pos="4480"/>
+          <w:tab w:val="left" w:pos="5040"/>
+          <w:tab w:val="left" w:pos="5600"/>
+          <w:tab w:val="left" w:pos="6160"/>
+          <w:tab w:val="left" w:pos="6720"/>
+        </w:tabs>
+        <w:autoSpaceDE w:val="0"/>
+        <w:autoSpaceDN w:val="0"/>
+        <w:adjustRightInd w:val="0"/>
+        <w:spacing w:after="100"/>
+        <w:rPr>
+          <w:rFonts w:ascii="Arial" w:hAnsi="Arial" w:cs="Arial"/>
+          <w:lang w:val="en-US"/>
+        </w:rPr>
+      </w:pPr>
+      <w:r>
+        <w:rPr>
+          <w:rFonts w:ascii="Arial" w:hAnsi="Arial" w:cs="Arial"/>
+          <w:lang w:val="en-US"/>
+        </w:rPr>
+        <w:t xml:space="preserve">Tools: HTML, CSS, JavaScript, </w:t>
+      </w:r>
+      <w:proofErr w:type="gramStart"/>
+      <w:r>
+        <w:rPr>
+          <w:rFonts w:ascii="Arial" w:hAnsi="Arial" w:cs="Arial"/>
+          <w:lang w:val="en-US"/>
+        </w:rPr>
+        <w:t>Ruby</w:t>
+      </w:r>
+      <w:proofErr w:type="gramEnd"/>
+      <w:r>
+        <w:rPr>
+          <w:rFonts w:ascii="Arial" w:hAnsi="Arial" w:cs="Arial"/>
+          <w:lang w:val="en-US"/>
+        </w:rPr>
+        <w:t xml:space="preserve"> on Rails, </w:t>
+      </w:r>
+      <w:proofErr w:type="spellStart"/>
+      <w:r>
+        <w:rPr>
+          <w:rFonts w:ascii="Arial" w:hAnsi="Arial" w:cs="Arial"/>
+          <w:lang w:val="en-US"/>
+        </w:rPr>
+        <w:t>Heroku</w:t>
+      </w:r>
+      <w:proofErr w:type="spellEnd"/>
+    </w:p>
+    <w:p>
+      <w:pPr>
+        <w:widowControl w:val="0"/>
+        <w:tabs>
+          <w:tab w:val="left" w:pos="560"/>
+          <w:tab w:val="left" w:pos="1120"/>
+          <w:tab w:val="left" w:pos="1680"/>
+          <w:tab w:val="left" w:pos="2240"/>
+          <w:tab w:val="left" w:pos="2800"/>
+          <w:tab w:val="left" w:pos="3360"/>
+          <w:tab w:val="left" w:pos="3920"/>
+          <w:tab w:val="left" w:pos="4480"/>
+          <w:tab w:val="left" w:pos="5040"/>
+          <w:tab w:val="left" w:pos="5600"/>
+          <w:tab w:val="left" w:pos="6160"/>
+          <w:tab w:val="left" w:pos="6720"/>
+        </w:tabs>
+        <w:autoSpaceDE w:val="0"/>
+        <w:autoSpaceDN w:val="0"/>
+        <w:adjustRightInd w:val="0"/>
+        <w:spacing w:after="100"/>
+        <w:rPr>
+          <w:rFonts w:ascii="Arial" w:hAnsi="Arial" w:cs="Arial"/>
+          <w:lang w:val="en-US"/>
+        </w:rPr>
+      </w:pPr>
+      <w:proofErr w:type="spellStart"/>
+      <w:r>
+        <w:rPr>
+          <w:rFonts w:ascii="Arial" w:hAnsi="Arial" w:cs="Arial"/>
+          <w:lang w:val="en-US"/>
+        </w:rPr>
+        <w:t>Github</w:t>
+      </w:r>
+      <w:proofErr w:type="spellEnd"/>
+      <w:r>
+        <w:rPr>
+          <w:rFonts w:ascii="Arial" w:hAnsi="Arial" w:cs="Arial"/>
+          <w:lang w:val="en-US"/>
+        </w:rPr>
+        <w:t xml:space="preserve"> Link </w:t>
+      </w:r>
+      <w:hyperlink r:id="rId8" w:history="1">
+        <w:r>
+          <w:rPr>
+            <w:rStyle w:val="Hyperlink"/>
+            <w:rFonts w:ascii="Arial" w:hAnsi="Arial" w:cs="Arial"/>
+            <w:lang w:val="en-US"/>
+          </w:rPr>
+          <w:t>https://github.com/damodarraju/Sharity.git</w:t>
+        </w:r>
+      </w:hyperlink>
+      <w:r>
+        <w:rPr>
+          <w:rFonts w:ascii="Arial" w:hAnsi="Arial" w:cs="Arial"/>
+          <w:lang w:val="en-US"/>
+        </w:rPr>
+        <w:t xml:space="preserve"> </w:t>
+      </w:r>
+    </w:p>
+    <w:p>
+      <w:pPr>
+        <w:widowControl w:val="0"/>
+        <w:tabs>
+          <w:tab w:val="left" w:pos="560"/>
+          <w:tab w:val="left" w:pos="1120"/>
+          <w:tab w:val="left" w:pos="1680"/>
+          <w:tab w:val="left" w:pos="2240"/>
+          <w:tab w:val="left" w:pos="2800"/>
+          <w:tab w:val="left" w:pos="3360"/>
+          <w:tab w:val="left" w:pos="3920"/>
+          <w:tab w:val="left" w:pos="4480"/>
+          <w:tab w:val="left" w:pos="5040"/>
+          <w:tab w:val="left" w:pos="5600"/>
+          <w:tab w:val="left" w:pos="6160"/>
+          <w:tab w:val="left" w:pos="6720"/>
+        </w:tabs>
+        <w:autoSpaceDE w:val="0"/>
+        <w:autoSpaceDN w:val="0"/>
+        <w:adjustRightInd w:val="0"/>
+        <w:spacing w:after="100"/>
+        <w:rPr>
+          <w:rFonts w:ascii="Arial" w:hAnsi="Arial" w:cs="Arial"/>
+          <w:lang w:val="en-US"/>
+        </w:rPr>
+      </w:pPr>
+    </w:p>
+    <w:p>
+      <w:pPr>
+        <w:widowControl w:val="0"/>
+        <w:tabs>
+          <w:tab w:val="left" w:pos="560"/>
+          <w:tab w:val="left" w:pos="1120"/>
+          <w:tab w:val="left" w:pos="1680"/>
+          <w:tab w:val="left" w:pos="2240"/>
+          <w:tab w:val="left" w:pos="2800"/>
+          <w:tab w:val="left" w:pos="3360"/>
+          <w:tab w:val="left" w:pos="3920"/>
+          <w:tab w:val="left" w:pos="4480"/>
+          <w:tab w:val="left" w:pos="5040"/>
+          <w:tab w:val="left" w:pos="5600"/>
+          <w:tab w:val="left" w:pos="6160"/>
+          <w:tab w:val="left" w:pos="6720"/>
+        </w:tabs>
+        <w:autoSpaceDE w:val="0"/>
+        <w:autoSpaceDN w:val="0"/>
+        <w:adjustRightInd w:val="0"/>
+        <w:spacing w:after="100"/>
         <w:rPr>
           <w:rFonts w:ascii="Arial" w:hAnsi="Arial" w:cs="Arial"/>
           <w:b/>
           <w:u w:val="single"/>
           <w:lang w:val="en-US"/>
         </w:rPr>
+      </w:pPr>
+      <w:r>
+        <w:rPr>
+          <w:rFonts w:ascii="Arial" w:hAnsi="Arial" w:cs="Arial"/>
+          <w:b/>
+          <w:u w:val="single"/>
+          <w:lang w:val="en-US"/>
+        </w:rPr>
         <w:t>PitchPerfect</w:t>
       </w:r>
     </w:p>
@@ -783,7 +1132,7 @@
         </w:rPr>
         <w:t xml:space="preserve">Github Link </w:t>
       </w:r>
-      <w:hyperlink r:id="rId7" w:history="1">
+      <w:hyperlink r:id="rId9" w:history="1">
         <w:r>
           <w:rPr>
             <w:rStyle w:val="Hyperlink"/>
@@ -863,6 +1212,7 @@
           <w:u w:val="single"/>
           <w:lang w:val="en-US"/>
         </w:rPr>
+        <w:lastRenderedPageBreak/>
         <w:t>Dropit Game</w:t>
       </w:r>
     </w:p>
@@ -1036,7 +1386,7 @@
         </w:rPr>
         <w:t xml:space="preserve">Github Link </w:t>
       </w:r>
-      <w:hyperlink r:id="rId8" w:history="1">
+      <w:hyperlink r:id="rId10" w:history="1">
         <w:r>
           <w:rPr>
             <w:rStyle w:val="Hyperlink"/>
@@ -1140,7 +1490,6 @@
           <w:u w:val="single"/>
           <w:lang w:val="en-US"/>
         </w:rPr>
-        <w:lastRenderedPageBreak/>
         <w:t>Dice</w:t>
       </w:r>
     </w:p>
@@ -1307,327 +1656,55 @@
         </w:rPr>
         <w:t xml:space="preserve">Github Link </w:t>
       </w:r>
-      <w:hyperlink r:id="rId9" w:history="1">
+      <w:hyperlink r:id="rId11" w:history="1">
         <w:r>
           <w:rPr>
             <w:rStyle w:val="Hyperlink"/>
             <w:rFonts w:ascii="Arial" w:hAnsi="Arial" w:cs="Arial"/>
             <w:lang w:val="en-US"/>
           </w:rPr>
-          <w:t>https://github.com/damodarraju/Roll-The-Dice.git</w:t>
+          <w:t>https://github.com/damodarraju/</w:t>
         </w:r>
-      </w:hyperlink>
-    </w:p>
-    <w:p>
-      <w:pPr>
-        <w:widowControl w:val="0"/>
-        <w:tabs>
-          <w:tab w:val="left" w:pos="560"/>
-          <w:tab w:val="left" w:pos="1120"/>
-          <w:tab w:val="left" w:pos="1680"/>
-          <w:tab w:val="left" w:pos="2240"/>
-          <w:tab w:val="left" w:pos="2800"/>
-          <w:tab w:val="left" w:pos="3360"/>
-          <w:tab w:val="left" w:pos="3920"/>
-          <w:tab w:val="left" w:pos="4480"/>
-          <w:tab w:val="left" w:pos="5040"/>
-          <w:tab w:val="left" w:pos="5600"/>
-          <w:tab w:val="left" w:pos="6160"/>
-          <w:tab w:val="left" w:pos="6720"/>
-        </w:tabs>
-        <w:autoSpaceDE w:val="0"/>
-        <w:autoSpaceDN w:val="0"/>
-        <w:adjustRightInd w:val="0"/>
-        <w:spacing w:after="100"/>
-        <w:rPr>
-          <w:rFonts w:ascii="Arial" w:hAnsi="Arial" w:cs="Arial"/>
-          <w:lang w:val="en-US"/>
-        </w:rPr>
-      </w:pPr>
-    </w:p>
-    <w:p>
-      <w:pPr>
-        <w:widowControl w:val="0"/>
-        <w:tabs>
-          <w:tab w:val="left" w:pos="560"/>
-          <w:tab w:val="left" w:pos="1120"/>
-          <w:tab w:val="left" w:pos="1680"/>
-          <w:tab w:val="left" w:pos="2240"/>
-          <w:tab w:val="left" w:pos="2800"/>
-          <w:tab w:val="left" w:pos="3360"/>
-          <w:tab w:val="left" w:pos="3920"/>
-          <w:tab w:val="left" w:pos="4480"/>
-          <w:tab w:val="left" w:pos="5040"/>
-          <w:tab w:val="left" w:pos="5600"/>
-          <w:tab w:val="left" w:pos="6160"/>
-          <w:tab w:val="left" w:pos="6720"/>
-        </w:tabs>
-        <w:autoSpaceDE w:val="0"/>
-        <w:autoSpaceDN w:val="0"/>
-        <w:adjustRightInd w:val="0"/>
-        <w:spacing w:after="100"/>
-        <w:rPr>
-          <w:rFonts w:ascii="Arial" w:hAnsi="Arial" w:cs="Arial"/>
-          <w:b/>
-          <w:u w:val="single"/>
-          <w:lang w:val="en-US"/>
-        </w:rPr>
-      </w:pPr>
-    </w:p>
-    <w:p>
-      <w:pPr>
-        <w:widowControl w:val="0"/>
-        <w:tabs>
-          <w:tab w:val="left" w:pos="560"/>
-          <w:tab w:val="left" w:pos="1120"/>
-          <w:tab w:val="left" w:pos="1680"/>
-          <w:tab w:val="left" w:pos="2240"/>
-          <w:tab w:val="left" w:pos="2800"/>
-          <w:tab w:val="left" w:pos="3360"/>
-          <w:tab w:val="left" w:pos="3920"/>
-          <w:tab w:val="left" w:pos="4480"/>
-          <w:tab w:val="left" w:pos="5040"/>
-          <w:tab w:val="left" w:pos="5600"/>
-          <w:tab w:val="left" w:pos="6160"/>
-          <w:tab w:val="left" w:pos="6720"/>
-        </w:tabs>
-        <w:autoSpaceDE w:val="0"/>
-        <w:autoSpaceDN w:val="0"/>
-        <w:adjustRightInd w:val="0"/>
-        <w:spacing w:after="100"/>
-        <w:rPr>
-          <w:rFonts w:ascii="Arial" w:hAnsi="Arial" w:cs="Arial"/>
-          <w:b/>
-          <w:u w:val="single"/>
-          <w:lang w:val="en-US"/>
-        </w:rPr>
-      </w:pPr>
-      <w:r>
-        <w:rPr>
-          <w:rFonts w:ascii="Arial" w:hAnsi="Arial" w:cs="Arial"/>
-          <w:b/>
-          <w:u w:val="single"/>
-          <w:lang w:val="en-US"/>
-        </w:rPr>
-        <w:t>Swiftris Game</w:t>
-      </w:r>
-    </w:p>
-    <w:p>
-      <w:pPr>
-        <w:widowControl w:val="0"/>
-        <w:tabs>
-          <w:tab w:val="left" w:pos="560"/>
-          <w:tab w:val="left" w:pos="1120"/>
-          <w:tab w:val="left" w:pos="1680"/>
-          <w:tab w:val="left" w:pos="2240"/>
-          <w:tab w:val="left" w:pos="2800"/>
-          <w:tab w:val="left" w:pos="3360"/>
-          <w:tab w:val="left" w:pos="3920"/>
-          <w:tab w:val="left" w:pos="4480"/>
-          <w:tab w:val="left" w:pos="5040"/>
-          <w:tab w:val="left" w:pos="5600"/>
-          <w:tab w:val="left" w:pos="6160"/>
-          <w:tab w:val="left" w:pos="6720"/>
-        </w:tabs>
-        <w:autoSpaceDE w:val="0"/>
-        <w:autoSpaceDN w:val="0"/>
-        <w:adjustRightInd w:val="0"/>
-        <w:spacing w:after="100"/>
-        <w:rPr>
-          <w:rFonts w:ascii="Arial" w:hAnsi="Arial" w:cs="Arial"/>
-          <w:lang w:val="en-US"/>
-        </w:rPr>
-      </w:pPr>
-      <w:r>
-        <w:rPr>
-          <w:rFonts w:ascii="Arial" w:hAnsi="Arial" w:cs="Arial"/>
-          <w:lang w:val="en-US"/>
-        </w:rPr>
-        <w:t>Swiftris</w:t>
-      </w:r>
-      <w:r>
-        <w:rPr>
-          <w:rFonts w:ascii="Arial" w:hAnsi="Arial" w:cs="Arial"/>
-          <w:lang w:val="en-US"/>
-        </w:rPr>
-        <w:t xml:space="preserve"> is an iOS</w:t>
-      </w:r>
-      <w:r>
-        <w:rPr>
-          <w:rFonts w:ascii="Arial" w:hAnsi="Arial" w:cs="Arial"/>
-          <w:lang w:val="en-US"/>
-        </w:rPr>
-        <w:t xml:space="preserve"> </w:t>
-      </w:r>
-      <w:r>
-        <w:rPr>
-          <w:rFonts w:ascii="Arial" w:hAnsi="Arial" w:cs="Arial"/>
-          <w:lang w:val="en-US"/>
-        </w:rPr>
-        <w:t>game made using</w:t>
-      </w:r>
-      <w:r>
-        <w:rPr>
-          <w:rFonts w:ascii="Arial" w:hAnsi="Arial" w:cs="Arial"/>
-          <w:lang w:val="en-US"/>
-        </w:rPr>
-        <w:t xml:space="preserve"> Swift</w:t>
-      </w:r>
-      <w:r>
-        <w:rPr>
-          <w:rFonts w:ascii="Arial" w:hAnsi="Arial" w:cs="Arial"/>
-          <w:lang w:val="en-US"/>
-        </w:rPr>
-        <w:t xml:space="preserve">. </w:t>
-      </w:r>
-    </w:p>
-    <w:p>
-      <w:pPr>
-        <w:widowControl w:val="0"/>
-        <w:tabs>
-          <w:tab w:val="left" w:pos="560"/>
-          <w:tab w:val="left" w:pos="1120"/>
-          <w:tab w:val="left" w:pos="1680"/>
-          <w:tab w:val="left" w:pos="2240"/>
-          <w:tab w:val="left" w:pos="2800"/>
-          <w:tab w:val="left" w:pos="3360"/>
-          <w:tab w:val="left" w:pos="3920"/>
-          <w:tab w:val="left" w:pos="4480"/>
-          <w:tab w:val="left" w:pos="5040"/>
-          <w:tab w:val="left" w:pos="5600"/>
-          <w:tab w:val="left" w:pos="6160"/>
-          <w:tab w:val="left" w:pos="6720"/>
-        </w:tabs>
-        <w:autoSpaceDE w:val="0"/>
-        <w:autoSpaceDN w:val="0"/>
-        <w:adjustRightInd w:val="0"/>
-        <w:spacing w:after="100"/>
-        <w:rPr>
-          <w:rFonts w:ascii="Arial" w:hAnsi="Arial" w:cs="Arial"/>
-          <w:lang w:val="en-US"/>
-        </w:rPr>
-      </w:pPr>
-      <w:r>
-        <w:rPr>
-          <w:rFonts w:ascii="Arial" w:hAnsi="Arial" w:cs="Arial"/>
-          <w:lang w:val="en-US"/>
-        </w:rPr>
-        <w:t xml:space="preserve">I made this project while learning to develop with Swift, the new programming language introduced last year at WWDC to replace Objective-C.  </w:t>
-      </w:r>
-    </w:p>
-    <w:p>
-      <w:pPr>
-        <w:widowControl w:val="0"/>
-        <w:tabs>
-          <w:tab w:val="left" w:pos="560"/>
-          <w:tab w:val="left" w:pos="1120"/>
-          <w:tab w:val="left" w:pos="1680"/>
-          <w:tab w:val="left" w:pos="2240"/>
-          <w:tab w:val="left" w:pos="2800"/>
-          <w:tab w:val="left" w:pos="3360"/>
-          <w:tab w:val="left" w:pos="3920"/>
-          <w:tab w:val="left" w:pos="4480"/>
-          <w:tab w:val="left" w:pos="5040"/>
-          <w:tab w:val="left" w:pos="5600"/>
-          <w:tab w:val="left" w:pos="6160"/>
-          <w:tab w:val="left" w:pos="6720"/>
-        </w:tabs>
-        <w:autoSpaceDE w:val="0"/>
-        <w:autoSpaceDN w:val="0"/>
-        <w:adjustRightInd w:val="0"/>
-        <w:spacing w:after="100"/>
-        <w:rPr>
-          <w:rFonts w:ascii="Arial" w:hAnsi="Arial" w:cs="Arial"/>
-          <w:lang w:val="en-US"/>
-        </w:rPr>
-      </w:pPr>
-      <w:r>
-        <w:rPr>
-          <w:rFonts w:ascii="Arial" w:hAnsi="Arial" w:cs="Arial"/>
-          <w:lang w:val="en-US"/>
-        </w:rPr>
-        <w:t xml:space="preserve">Tools: Xcode, Swift, </w:t>
-      </w:r>
-      <w:r>
-        <w:rPr>
-          <w:rFonts w:ascii="Arial" w:hAnsi="Arial" w:cs="Arial"/>
-          <w:lang w:val="en-US"/>
-        </w:rPr>
-        <w:t>Storyboard, Game View</w:t>
-      </w:r>
-    </w:p>
-    <w:p>
-      <w:pPr>
-        <w:widowControl w:val="0"/>
-        <w:tabs>
-          <w:tab w:val="left" w:pos="560"/>
-          <w:tab w:val="left" w:pos="1120"/>
-          <w:tab w:val="left" w:pos="1680"/>
-          <w:tab w:val="left" w:pos="2240"/>
-          <w:tab w:val="left" w:pos="2800"/>
-          <w:tab w:val="left" w:pos="3360"/>
-          <w:tab w:val="left" w:pos="3920"/>
-          <w:tab w:val="left" w:pos="4480"/>
-          <w:tab w:val="left" w:pos="5040"/>
-          <w:tab w:val="left" w:pos="5600"/>
-          <w:tab w:val="left" w:pos="6160"/>
-          <w:tab w:val="left" w:pos="6720"/>
-        </w:tabs>
-        <w:autoSpaceDE w:val="0"/>
-        <w:autoSpaceDN w:val="0"/>
-        <w:adjustRightInd w:val="0"/>
-        <w:spacing w:after="100"/>
-        <w:rPr>
-          <w:rStyle w:val="Hyperlink"/>
-          <w:rFonts w:ascii="Arial" w:hAnsi="Arial" w:cs="Arial"/>
-          <w:lang w:val="en-US"/>
-        </w:rPr>
-      </w:pPr>
-      <w:proofErr w:type="gramStart"/>
-      <w:r>
-        <w:rPr>
-          <w:rFonts w:ascii="Arial" w:hAnsi="Arial" w:cs="Arial"/>
-          <w:lang w:val="en-US"/>
-        </w:rPr>
-        <w:t xml:space="preserve">Github Link </w:t>
-      </w:r>
-      <w:hyperlink r:id="rId10" w:history="1">
-        <w:proofErr w:type="gramEnd"/>
         <w:r>
           <w:rPr>
             <w:rStyle w:val="Hyperlink"/>
             <w:rFonts w:ascii="Arial" w:hAnsi="Arial" w:cs="Arial"/>
             <w:lang w:val="en-US"/>
           </w:rPr>
-          <w:t>https://github.com/damodarraju/Swiftris..git</w:t>
+          <w:t>RolltheDice</w:t>
+        </w:r>
+        <w:r>
+          <w:rPr>
+            <w:rStyle w:val="Hyperlink"/>
+            <w:rFonts w:ascii="Arial" w:hAnsi="Arial" w:cs="Arial"/>
+            <w:lang w:val="en-US"/>
+          </w:rPr>
+          <w:t>.git</w:t>
         </w:r>
       </w:hyperlink>
-      <w:bookmarkStart w:id="0" w:name="_GoBack"/>
-      <w:bookmarkEnd w:id="0"/>
-    </w:p>
-    <w:p>
-      <w:pPr>
-        <w:widowControl w:val="0"/>
-        <w:tabs>
-          <w:tab w:val="left" w:pos="560"/>
-          <w:tab w:val="left" w:pos="1120"/>
-          <w:tab w:val="left" w:pos="1680"/>
-          <w:tab w:val="left" w:pos="2240"/>
-          <w:tab w:val="left" w:pos="2800"/>
-          <w:tab w:val="left" w:pos="3360"/>
-          <w:tab w:val="left" w:pos="3920"/>
-          <w:tab w:val="left" w:pos="4480"/>
-          <w:tab w:val="left" w:pos="5040"/>
-          <w:tab w:val="left" w:pos="5600"/>
-          <w:tab w:val="left" w:pos="6160"/>
-          <w:tab w:val="left" w:pos="6720"/>
-        </w:tabs>
-        <w:autoSpaceDE w:val="0"/>
-        <w:autoSpaceDN w:val="0"/>
-        <w:adjustRightInd w:val="0"/>
-        <w:spacing w:after="100"/>
-        <w:rPr>
-          <w:rStyle w:val="Hyperlink"/>
+    </w:p>
+    <w:p>
+      <w:pPr>
+        <w:widowControl w:val="0"/>
+        <w:tabs>
+          <w:tab w:val="left" w:pos="560"/>
+          <w:tab w:val="left" w:pos="1120"/>
+          <w:tab w:val="left" w:pos="1680"/>
+          <w:tab w:val="left" w:pos="2240"/>
+          <w:tab w:val="left" w:pos="2800"/>
+          <w:tab w:val="left" w:pos="3360"/>
+          <w:tab w:val="left" w:pos="3920"/>
+          <w:tab w:val="left" w:pos="4480"/>
+          <w:tab w:val="left" w:pos="5040"/>
+          <w:tab w:val="left" w:pos="5600"/>
+          <w:tab w:val="left" w:pos="6160"/>
+          <w:tab w:val="left" w:pos="6720"/>
+        </w:tabs>
+        <w:autoSpaceDE w:val="0"/>
+        <w:autoSpaceDN w:val="0"/>
+        <w:adjustRightInd w:val="0"/>
+        <w:spacing w:after="100"/>
+        <w:rPr>
           <w:rFonts w:ascii="Arial" w:hAnsi="Arial" w:cs="Arial"/>
           <w:lang w:val="en-US"/>
         </w:rPr>
@@ -1661,13 +1738,297 @@
           <w:lang w:val="en-US"/>
         </w:rPr>
       </w:pPr>
-      <w:r>
+    </w:p>
+    <w:p>
+      <w:pPr>
+        <w:widowControl w:val="0"/>
+        <w:tabs>
+          <w:tab w:val="left" w:pos="560"/>
+          <w:tab w:val="left" w:pos="1120"/>
+          <w:tab w:val="left" w:pos="1680"/>
+          <w:tab w:val="left" w:pos="2240"/>
+          <w:tab w:val="left" w:pos="2800"/>
+          <w:tab w:val="left" w:pos="3360"/>
+          <w:tab w:val="left" w:pos="3920"/>
+          <w:tab w:val="left" w:pos="4480"/>
+          <w:tab w:val="left" w:pos="5040"/>
+          <w:tab w:val="left" w:pos="5600"/>
+          <w:tab w:val="left" w:pos="6160"/>
+          <w:tab w:val="left" w:pos="6720"/>
+        </w:tabs>
+        <w:autoSpaceDE w:val="0"/>
+        <w:autoSpaceDN w:val="0"/>
+        <w:adjustRightInd w:val="0"/>
+        <w:spacing w:after="100"/>
         <w:rPr>
           <w:rFonts w:ascii="Arial" w:hAnsi="Arial" w:cs="Arial"/>
           <w:b/>
           <w:u w:val="single"/>
           <w:lang w:val="en-US"/>
         </w:rPr>
+      </w:pPr>
+      <w:r>
+        <w:rPr>
+          <w:rFonts w:ascii="Arial" w:hAnsi="Arial" w:cs="Arial"/>
+          <w:b/>
+          <w:u w:val="single"/>
+          <w:lang w:val="en-US"/>
+        </w:rPr>
+        <w:t>Swiftris Game</w:t>
+      </w:r>
+    </w:p>
+    <w:p>
+      <w:pPr>
+        <w:widowControl w:val="0"/>
+        <w:tabs>
+          <w:tab w:val="left" w:pos="560"/>
+          <w:tab w:val="left" w:pos="1120"/>
+          <w:tab w:val="left" w:pos="1680"/>
+          <w:tab w:val="left" w:pos="2240"/>
+          <w:tab w:val="left" w:pos="2800"/>
+          <w:tab w:val="left" w:pos="3360"/>
+          <w:tab w:val="left" w:pos="3920"/>
+          <w:tab w:val="left" w:pos="4480"/>
+          <w:tab w:val="left" w:pos="5040"/>
+          <w:tab w:val="left" w:pos="5600"/>
+          <w:tab w:val="left" w:pos="6160"/>
+          <w:tab w:val="left" w:pos="6720"/>
+        </w:tabs>
+        <w:autoSpaceDE w:val="0"/>
+        <w:autoSpaceDN w:val="0"/>
+        <w:adjustRightInd w:val="0"/>
+        <w:spacing w:after="100"/>
+        <w:rPr>
+          <w:rFonts w:ascii="Arial" w:hAnsi="Arial" w:cs="Arial"/>
+          <w:lang w:val="en-US"/>
+        </w:rPr>
+      </w:pPr>
+      <w:r>
+        <w:rPr>
+          <w:rFonts w:ascii="Arial" w:hAnsi="Arial" w:cs="Arial"/>
+          <w:lang w:val="en-US"/>
+        </w:rPr>
+        <w:t>Swiftris</w:t>
+      </w:r>
+      <w:r>
+        <w:rPr>
+          <w:rFonts w:ascii="Arial" w:hAnsi="Arial" w:cs="Arial"/>
+          <w:lang w:val="en-US"/>
+        </w:rPr>
+        <w:t xml:space="preserve"> is an iOS</w:t>
+      </w:r>
+      <w:r>
+        <w:rPr>
+          <w:rFonts w:ascii="Arial" w:hAnsi="Arial" w:cs="Arial"/>
+          <w:lang w:val="en-US"/>
+        </w:rPr>
+        <w:t xml:space="preserve"> </w:t>
+      </w:r>
+      <w:r>
+        <w:rPr>
+          <w:rFonts w:ascii="Arial" w:hAnsi="Arial" w:cs="Arial"/>
+          <w:lang w:val="en-US"/>
+        </w:rPr>
+        <w:t>game made using</w:t>
+      </w:r>
+      <w:r>
+        <w:rPr>
+          <w:rFonts w:ascii="Arial" w:hAnsi="Arial" w:cs="Arial"/>
+          <w:lang w:val="en-US"/>
+        </w:rPr>
+        <w:t xml:space="preserve"> Swift</w:t>
+      </w:r>
+      <w:r>
+        <w:rPr>
+          <w:rFonts w:ascii="Arial" w:hAnsi="Arial" w:cs="Arial"/>
+          <w:lang w:val="en-US"/>
+        </w:rPr>
+        <w:t xml:space="preserve">. </w:t>
+      </w:r>
+    </w:p>
+    <w:p>
+      <w:pPr>
+        <w:widowControl w:val="0"/>
+        <w:tabs>
+          <w:tab w:val="left" w:pos="560"/>
+          <w:tab w:val="left" w:pos="1120"/>
+          <w:tab w:val="left" w:pos="1680"/>
+          <w:tab w:val="left" w:pos="2240"/>
+          <w:tab w:val="left" w:pos="2800"/>
+          <w:tab w:val="left" w:pos="3360"/>
+          <w:tab w:val="left" w:pos="3920"/>
+          <w:tab w:val="left" w:pos="4480"/>
+          <w:tab w:val="left" w:pos="5040"/>
+          <w:tab w:val="left" w:pos="5600"/>
+          <w:tab w:val="left" w:pos="6160"/>
+          <w:tab w:val="left" w:pos="6720"/>
+        </w:tabs>
+        <w:autoSpaceDE w:val="0"/>
+        <w:autoSpaceDN w:val="0"/>
+        <w:adjustRightInd w:val="0"/>
+        <w:spacing w:after="100"/>
+        <w:rPr>
+          <w:rFonts w:ascii="Arial" w:hAnsi="Arial" w:cs="Arial"/>
+          <w:lang w:val="en-US"/>
+        </w:rPr>
+      </w:pPr>
+      <w:r>
+        <w:rPr>
+          <w:rFonts w:ascii="Arial" w:hAnsi="Arial" w:cs="Arial"/>
+          <w:lang w:val="en-US"/>
+        </w:rPr>
+        <w:t xml:space="preserve">I made this project while learning to develop with Swift, the new programming language introduced last year at WWDC to replace Objective-C.  </w:t>
+      </w:r>
+    </w:p>
+    <w:p>
+      <w:pPr>
+        <w:widowControl w:val="0"/>
+        <w:tabs>
+          <w:tab w:val="left" w:pos="560"/>
+          <w:tab w:val="left" w:pos="1120"/>
+          <w:tab w:val="left" w:pos="1680"/>
+          <w:tab w:val="left" w:pos="2240"/>
+          <w:tab w:val="left" w:pos="2800"/>
+          <w:tab w:val="left" w:pos="3360"/>
+          <w:tab w:val="left" w:pos="3920"/>
+          <w:tab w:val="left" w:pos="4480"/>
+          <w:tab w:val="left" w:pos="5040"/>
+          <w:tab w:val="left" w:pos="5600"/>
+          <w:tab w:val="left" w:pos="6160"/>
+          <w:tab w:val="left" w:pos="6720"/>
+        </w:tabs>
+        <w:autoSpaceDE w:val="0"/>
+        <w:autoSpaceDN w:val="0"/>
+        <w:adjustRightInd w:val="0"/>
+        <w:spacing w:after="100"/>
+        <w:rPr>
+          <w:rFonts w:ascii="Arial" w:hAnsi="Arial" w:cs="Arial"/>
+          <w:lang w:val="en-US"/>
+        </w:rPr>
+      </w:pPr>
+      <w:r>
+        <w:rPr>
+          <w:rFonts w:ascii="Arial" w:hAnsi="Arial" w:cs="Arial"/>
+          <w:lang w:val="en-US"/>
+        </w:rPr>
+        <w:t xml:space="preserve">Tools: Xcode, Swift, </w:t>
+      </w:r>
+      <w:r>
+        <w:rPr>
+          <w:rFonts w:ascii="Arial" w:hAnsi="Arial" w:cs="Arial"/>
+          <w:lang w:val="en-US"/>
+        </w:rPr>
+        <w:t>Storyboard, Game View</w:t>
+      </w:r>
+    </w:p>
+    <w:p>
+      <w:pPr>
+        <w:widowControl w:val="0"/>
+        <w:tabs>
+          <w:tab w:val="left" w:pos="560"/>
+          <w:tab w:val="left" w:pos="1120"/>
+          <w:tab w:val="left" w:pos="1680"/>
+          <w:tab w:val="left" w:pos="2240"/>
+          <w:tab w:val="left" w:pos="2800"/>
+          <w:tab w:val="left" w:pos="3360"/>
+          <w:tab w:val="left" w:pos="3920"/>
+          <w:tab w:val="left" w:pos="4480"/>
+          <w:tab w:val="left" w:pos="5040"/>
+          <w:tab w:val="left" w:pos="5600"/>
+          <w:tab w:val="left" w:pos="6160"/>
+          <w:tab w:val="left" w:pos="6720"/>
+        </w:tabs>
+        <w:autoSpaceDE w:val="0"/>
+        <w:autoSpaceDN w:val="0"/>
+        <w:adjustRightInd w:val="0"/>
+        <w:spacing w:after="100"/>
+        <w:rPr>
+          <w:rStyle w:val="Hyperlink"/>
+          <w:rFonts w:ascii="Arial" w:hAnsi="Arial" w:cs="Arial"/>
+          <w:lang w:val="en-US"/>
+        </w:rPr>
+      </w:pPr>
+      <w:r>
+        <w:rPr>
+          <w:rFonts w:ascii="Arial" w:hAnsi="Arial" w:cs="Arial"/>
+          <w:lang w:val="en-US"/>
+        </w:rPr>
+        <w:t xml:space="preserve">Github Link </w:t>
+      </w:r>
+      <w:hyperlink r:id="rId12" w:history="1">
+        <w:r>
+          <w:rPr>
+            <w:rStyle w:val="Hyperlink"/>
+            <w:rFonts w:ascii="Arial" w:hAnsi="Arial" w:cs="Arial"/>
+            <w:lang w:val="en-US"/>
+          </w:rPr>
+          <w:t>https://github.com/damodarraju/Swiftris.git</w:t>
+        </w:r>
+      </w:hyperlink>
+    </w:p>
+    <w:p>
+      <w:pPr>
+        <w:widowControl w:val="0"/>
+        <w:tabs>
+          <w:tab w:val="left" w:pos="560"/>
+          <w:tab w:val="left" w:pos="1120"/>
+          <w:tab w:val="left" w:pos="1680"/>
+          <w:tab w:val="left" w:pos="2240"/>
+          <w:tab w:val="left" w:pos="2800"/>
+          <w:tab w:val="left" w:pos="3360"/>
+          <w:tab w:val="left" w:pos="3920"/>
+          <w:tab w:val="left" w:pos="4480"/>
+          <w:tab w:val="left" w:pos="5040"/>
+          <w:tab w:val="left" w:pos="5600"/>
+          <w:tab w:val="left" w:pos="6160"/>
+          <w:tab w:val="left" w:pos="6720"/>
+        </w:tabs>
+        <w:autoSpaceDE w:val="0"/>
+        <w:autoSpaceDN w:val="0"/>
+        <w:adjustRightInd w:val="0"/>
+        <w:spacing w:after="100"/>
+        <w:rPr>
+          <w:rStyle w:val="Hyperlink"/>
+          <w:rFonts w:ascii="Arial" w:hAnsi="Arial" w:cs="Arial"/>
+          <w:lang w:val="en-US"/>
+        </w:rPr>
+      </w:pPr>
+    </w:p>
+    <w:p>
+      <w:pPr>
+        <w:widowControl w:val="0"/>
+        <w:tabs>
+          <w:tab w:val="left" w:pos="560"/>
+          <w:tab w:val="left" w:pos="1120"/>
+          <w:tab w:val="left" w:pos="1680"/>
+          <w:tab w:val="left" w:pos="2240"/>
+          <w:tab w:val="left" w:pos="2800"/>
+          <w:tab w:val="left" w:pos="3360"/>
+          <w:tab w:val="left" w:pos="3920"/>
+          <w:tab w:val="left" w:pos="4480"/>
+          <w:tab w:val="left" w:pos="5040"/>
+          <w:tab w:val="left" w:pos="5600"/>
+          <w:tab w:val="left" w:pos="6160"/>
+          <w:tab w:val="left" w:pos="6720"/>
+        </w:tabs>
+        <w:autoSpaceDE w:val="0"/>
+        <w:autoSpaceDN w:val="0"/>
+        <w:adjustRightInd w:val="0"/>
+        <w:spacing w:after="100"/>
+        <w:rPr>
+          <w:rFonts w:ascii="Arial" w:hAnsi="Arial" w:cs="Arial"/>
+          <w:b/>
+          <w:u w:val="single"/>
+          <w:lang w:val="en-US"/>
+        </w:rPr>
+      </w:pPr>
+      <w:r>
+        <w:rPr>
+          <w:rFonts w:ascii="Arial" w:hAnsi="Arial" w:cs="Arial"/>
+          <w:b/>
+          <w:u w:val="single"/>
+          <w:lang w:val="en-US"/>
+        </w:rPr>
         <w:t>Calculator</w:t>
       </w:r>
     </w:p>
@@ -1786,7 +2147,7 @@
         </w:rPr>
         <w:t xml:space="preserve">Github Link </w:t>
       </w:r>
-      <w:hyperlink r:id="rId11" w:history="1">
+      <w:hyperlink r:id="rId13" w:history="1">
         <w:r>
           <w:rPr>
             <w:rStyle w:val="Hyperlink"/>
